--- a/Tuple with same Product/Tuple with same product.docx
+++ b/Tuple with same Product/Tuple with same product.docx
@@ -207,8 +207,6 @@
         <w:tab/>
         <w:t>Ex:</w:t>
       </w:r>
-      <w:bookmarkStart w:id="0" w:name="_GoBack"/>
-      <w:bookmarkEnd w:id="0"/>
     </w:p>
     <w:p>
       <w:pPr>
@@ -281,247 +279,6 @@
     </w:p>
     <w:p>
       <w:pPr>
-        <w:numPr>
-          <w:ilvl w:val="0"/>
-          <w:numId w:val="9"/>
-        </w:numPr>
-        <w:shd w:val="clear" w:color="auto" w:fill="FFFFFF"/>
-        <w:spacing w:before="100" w:beforeAutospacing="1" w:after="100" w:afterAutospacing="1" w:line="240" w:lineRule="auto"/>
-        <w:rPr>
-          <w:rFonts w:ascii="Segoe UI" w:eastAsia="Times New Roman" w:hAnsi="Segoe UI" w:cs="Segoe UI"/>
-          <w:color w:val="263238"/>
-          <w:sz w:val="21"/>
-          <w:szCs w:val="21"/>
-          <w:lang w:val="en-IN" w:eastAsia="en-IN" w:bidi="hi-IN"/>
-        </w:rPr>
-      </w:pPr>
-      <w:r>
-        <w:rPr>
-          <w:rFonts w:ascii="Segoe UI" w:eastAsia="Times New Roman" w:hAnsi="Segoe UI" w:cs="Segoe UI"/>
-          <w:color w:val="263238"/>
-          <w:sz w:val="21"/>
-          <w:szCs w:val="21"/>
-          <w:lang w:val="en-IN" w:eastAsia="en-IN" w:bidi="hi-IN"/>
-        </w:rPr>
-        <w:t>The number of the nodes in the given list is in the range </w:t>
-      </w:r>
-      <w:r>
-        <w:rPr>
-          <w:rFonts w:ascii="Courier New" w:eastAsia="Times New Roman" w:hAnsi="Courier New" w:cs="Courier New"/>
-          <w:color w:val="546E7A"/>
-          <w:sz w:val="20"/>
-          <w:szCs w:val="20"/>
-          <w:shd w:val="clear" w:color="auto" w:fill="F7F9FA"/>
-          <w:lang w:val="en-IN" w:eastAsia="en-IN" w:bidi="hi-IN"/>
-        </w:rPr>
-        <w:t>[2, 1000]</w:t>
-      </w:r>
-      <w:r>
-        <w:rPr>
-          <w:rFonts w:ascii="Segoe UI" w:eastAsia="Times New Roman" w:hAnsi="Segoe UI" w:cs="Segoe UI"/>
-          <w:color w:val="263238"/>
-          <w:sz w:val="21"/>
-          <w:szCs w:val="21"/>
-          <w:lang w:val="en-IN" w:eastAsia="en-IN" w:bidi="hi-IN"/>
-        </w:rPr>
-        <w:t>.</w:t>
-      </w:r>
-    </w:p>
-    <w:p>
-      <w:pPr>
-        <w:numPr>
-          <w:ilvl w:val="0"/>
-          <w:numId w:val="9"/>
-        </w:numPr>
-        <w:shd w:val="clear" w:color="auto" w:fill="FFFFFF"/>
-        <w:spacing w:before="100" w:beforeAutospacing="1" w:after="100" w:afterAutospacing="1" w:line="240" w:lineRule="auto"/>
-        <w:rPr>
-          <w:rFonts w:ascii="Segoe UI" w:eastAsia="Times New Roman" w:hAnsi="Segoe UI" w:cs="Segoe UI"/>
-          <w:color w:val="263238"/>
-          <w:sz w:val="21"/>
-          <w:szCs w:val="21"/>
-          <w:lang w:val="en-IN" w:eastAsia="en-IN" w:bidi="hi-IN"/>
-        </w:rPr>
-      </w:pPr>
-      <w:r>
-        <w:rPr>
-          <w:rFonts w:ascii="Courier New" w:eastAsia="Times New Roman" w:hAnsi="Courier New" w:cs="Courier New"/>
-          <w:color w:val="546E7A"/>
-          <w:sz w:val="20"/>
-          <w:szCs w:val="20"/>
-          <w:shd w:val="clear" w:color="auto" w:fill="F7F9FA"/>
-          <w:lang w:val="en-IN" w:eastAsia="en-IN" w:bidi="hi-IN"/>
-        </w:rPr>
-        <w:t xml:space="preserve">-1000 &lt;= </w:t>
-      </w:r>
-      <w:proofErr w:type="spellStart"/>
-      <w:r>
-        <w:rPr>
-          <w:rFonts w:ascii="Courier New" w:eastAsia="Times New Roman" w:hAnsi="Courier New" w:cs="Courier New"/>
-          <w:color w:val="546E7A"/>
-          <w:sz w:val="20"/>
-          <w:szCs w:val="20"/>
-          <w:shd w:val="clear" w:color="auto" w:fill="F7F9FA"/>
-          <w:lang w:val="en-IN" w:eastAsia="en-IN" w:bidi="hi-IN"/>
-        </w:rPr>
-        <w:t>Node.val</w:t>
-      </w:r>
-      <w:proofErr w:type="spellEnd"/>
-      <w:r>
-        <w:rPr>
-          <w:rFonts w:ascii="Courier New" w:eastAsia="Times New Roman" w:hAnsi="Courier New" w:cs="Courier New"/>
-          <w:color w:val="546E7A"/>
-          <w:sz w:val="20"/>
-          <w:szCs w:val="20"/>
-          <w:shd w:val="clear" w:color="auto" w:fill="F7F9FA"/>
-          <w:lang w:val="en-IN" w:eastAsia="en-IN" w:bidi="hi-IN"/>
-        </w:rPr>
-        <w:t xml:space="preserve"> &lt;= 1000</w:t>
-      </w:r>
-    </w:p>
-    <w:p>
-      <w:pPr>
-        <w:numPr>
-          <w:ilvl w:val="0"/>
-          <w:numId w:val="9"/>
-        </w:numPr>
-        <w:shd w:val="clear" w:color="auto" w:fill="FFFFFF"/>
-        <w:spacing w:before="100" w:beforeAutospacing="1" w:after="100" w:afterAutospacing="1" w:line="240" w:lineRule="auto"/>
-        <w:rPr>
-          <w:rFonts w:ascii="Segoe UI" w:eastAsia="Times New Roman" w:hAnsi="Segoe UI" w:cs="Segoe UI"/>
-          <w:color w:val="263238"/>
-          <w:sz w:val="21"/>
-          <w:szCs w:val="21"/>
-          <w:lang w:val="en-IN" w:eastAsia="en-IN" w:bidi="hi-IN"/>
-        </w:rPr>
-      </w:pPr>
-      <w:r>
-        <w:rPr>
-          <w:rFonts w:ascii="Segoe UI" w:eastAsia="Times New Roman" w:hAnsi="Segoe UI" w:cs="Segoe UI"/>
-          <w:color w:val="263238"/>
-          <w:sz w:val="21"/>
-          <w:szCs w:val="21"/>
-          <w:lang w:val="en-IN" w:eastAsia="en-IN" w:bidi="hi-IN"/>
-        </w:rPr>
-        <w:t>The value of each node in the list is </w:t>
-      </w:r>
-      <w:r>
-        <w:rPr>
-          <w:rFonts w:ascii="Segoe UI" w:eastAsia="Times New Roman" w:hAnsi="Segoe UI" w:cs="Segoe UI"/>
-          <w:b/>
-          <w:bCs/>
-          <w:color w:val="263238"/>
-          <w:sz w:val="21"/>
-          <w:szCs w:val="21"/>
-          <w:lang w:val="en-IN" w:eastAsia="en-IN" w:bidi="hi-IN"/>
-        </w:rPr>
-        <w:t>unique</w:t>
-      </w:r>
-      <w:r>
-        <w:rPr>
-          <w:rFonts w:ascii="Segoe UI" w:eastAsia="Times New Roman" w:hAnsi="Segoe UI" w:cs="Segoe UI"/>
-          <w:color w:val="263238"/>
-          <w:sz w:val="21"/>
-          <w:szCs w:val="21"/>
-          <w:lang w:val="en-IN" w:eastAsia="en-IN" w:bidi="hi-IN"/>
-        </w:rPr>
-        <w:t>.</w:t>
-      </w:r>
-    </w:p>
-    <w:p>
-      <w:pPr>
-        <w:numPr>
-          <w:ilvl w:val="0"/>
-          <w:numId w:val="9"/>
-        </w:numPr>
-        <w:shd w:val="clear" w:color="auto" w:fill="FFFFFF"/>
-        <w:spacing w:before="100" w:beforeAutospacing="1" w:after="100" w:afterAutospacing="1" w:line="240" w:lineRule="auto"/>
-        <w:rPr>
-          <w:rFonts w:ascii="Segoe UI" w:eastAsia="Times New Roman" w:hAnsi="Segoe UI" w:cs="Segoe UI"/>
-          <w:color w:val="263238"/>
-          <w:sz w:val="21"/>
-          <w:szCs w:val="21"/>
-          <w:lang w:val="en-IN" w:eastAsia="en-IN" w:bidi="hi-IN"/>
-        </w:rPr>
-      </w:pPr>
-      <w:r>
-        <w:rPr>
-          <w:rFonts w:ascii="Segoe UI" w:eastAsia="Times New Roman" w:hAnsi="Segoe UI" w:cs="Segoe UI"/>
-          <w:color w:val="263238"/>
-          <w:sz w:val="21"/>
-          <w:szCs w:val="21"/>
-          <w:lang w:val="en-IN" w:eastAsia="en-IN" w:bidi="hi-IN"/>
-        </w:rPr>
-        <w:t>The </w:t>
-      </w:r>
-      <w:r>
-        <w:rPr>
-          <w:rFonts w:ascii="Courier New" w:eastAsia="Times New Roman" w:hAnsi="Courier New" w:cs="Courier New"/>
-          <w:color w:val="546E7A"/>
-          <w:sz w:val="20"/>
-          <w:szCs w:val="20"/>
-          <w:shd w:val="clear" w:color="auto" w:fill="F7F9FA"/>
-          <w:lang w:val="en-IN" w:eastAsia="en-IN" w:bidi="hi-IN"/>
-        </w:rPr>
-        <w:t>node</w:t>
-      </w:r>
-      <w:r>
-        <w:rPr>
-          <w:rFonts w:ascii="Segoe UI" w:eastAsia="Times New Roman" w:hAnsi="Segoe UI" w:cs="Segoe UI"/>
-          <w:color w:val="263238"/>
-          <w:sz w:val="21"/>
-          <w:szCs w:val="21"/>
-          <w:lang w:val="en-IN" w:eastAsia="en-IN" w:bidi="hi-IN"/>
-        </w:rPr>
-        <w:t> to be deleted is </w:t>
-      </w:r>
-      <w:r>
-        <w:rPr>
-          <w:rFonts w:ascii="Segoe UI" w:eastAsia="Times New Roman" w:hAnsi="Segoe UI" w:cs="Segoe UI"/>
-          <w:b/>
-          <w:bCs/>
-          <w:color w:val="263238"/>
-          <w:sz w:val="21"/>
-          <w:szCs w:val="21"/>
-          <w:lang w:val="en-IN" w:eastAsia="en-IN" w:bidi="hi-IN"/>
-        </w:rPr>
-        <w:t>in the list</w:t>
-      </w:r>
-      <w:r>
-        <w:rPr>
-          <w:rFonts w:ascii="Segoe UI" w:eastAsia="Times New Roman" w:hAnsi="Segoe UI" w:cs="Segoe UI"/>
-          <w:color w:val="263238"/>
-          <w:sz w:val="21"/>
-          <w:szCs w:val="21"/>
-          <w:lang w:val="en-IN" w:eastAsia="en-IN" w:bidi="hi-IN"/>
-        </w:rPr>
-        <w:t> and is </w:t>
-      </w:r>
-      <w:r>
-        <w:rPr>
-          <w:rFonts w:ascii="Segoe UI" w:eastAsia="Times New Roman" w:hAnsi="Segoe UI" w:cs="Segoe UI"/>
-          <w:b/>
-          <w:bCs/>
-          <w:color w:val="263238"/>
-          <w:sz w:val="21"/>
-          <w:szCs w:val="21"/>
-          <w:lang w:val="en-IN" w:eastAsia="en-IN" w:bidi="hi-IN"/>
-        </w:rPr>
-        <w:t>not a tail</w:t>
-      </w:r>
-      <w:r>
-        <w:rPr>
-          <w:rFonts w:ascii="Segoe UI" w:eastAsia="Times New Roman" w:hAnsi="Segoe UI" w:cs="Segoe UI"/>
-          <w:color w:val="263238"/>
-          <w:sz w:val="21"/>
-          <w:szCs w:val="21"/>
-          <w:lang w:val="en-IN" w:eastAsia="en-IN" w:bidi="hi-IN"/>
-        </w:rPr>
-        <w:t> node</w:t>
-      </w:r>
-    </w:p>
-    <w:p>
-      <w:pPr>
         <w:rPr>
           <w:b/>
           <w:bCs/>
@@ -533,168 +290,6 @@
           <w:bCs/>
         </w:rPr>
         <w:t>Examples:</w:t>
-      </w:r>
-    </w:p>
-    <w:p>
-      <w:pPr>
-        <w:shd w:val="clear" w:color="auto" w:fill="F7F9FA"/>
-        <w:tabs>
-          <w:tab w:val="left" w:pos="916"/>
-          <w:tab w:val="left" w:pos="1832"/>
-          <w:tab w:val="left" w:pos="2748"/>
-          <w:tab w:val="left" w:pos="3664"/>
-          <w:tab w:val="left" w:pos="4580"/>
-          <w:tab w:val="left" w:pos="5496"/>
-          <w:tab w:val="left" w:pos="6412"/>
-          <w:tab w:val="left" w:pos="7328"/>
-          <w:tab w:val="left" w:pos="8244"/>
-          <w:tab w:val="left" w:pos="9160"/>
-          <w:tab w:val="left" w:pos="10076"/>
-          <w:tab w:val="left" w:pos="10992"/>
-          <w:tab w:val="left" w:pos="11908"/>
-          <w:tab w:val="left" w:pos="12824"/>
-          <w:tab w:val="left" w:pos="13740"/>
-          <w:tab w:val="left" w:pos="14656"/>
-        </w:tabs>
-        <w:spacing w:after="240" w:line="240" w:lineRule="auto"/>
-        <w:ind w:left="720"/>
-        <w:rPr>
-          <w:rFonts w:ascii="Consolas" w:eastAsia="Times New Roman" w:hAnsi="Consolas" w:cs="Courier New"/>
-          <w:color w:val="263238"/>
-          <w:sz w:val="20"/>
-          <w:szCs w:val="20"/>
-          <w:lang w:val="en-IN" w:eastAsia="en-IN" w:bidi="hi-IN"/>
-        </w:rPr>
-      </w:pPr>
-      <w:r>
-        <w:rPr>
-          <w:rFonts w:ascii="Consolas" w:eastAsia="Times New Roman" w:hAnsi="Consolas" w:cs="Courier New"/>
-          <w:b/>
-          <w:bCs/>
-          <w:color w:val="263238"/>
-          <w:sz w:val="20"/>
-          <w:szCs w:val="20"/>
-          <w:lang w:val="en-IN" w:eastAsia="en-IN" w:bidi="hi-IN"/>
-        </w:rPr>
-        <w:t>Input:</w:t>
-      </w:r>
-      <w:r>
-        <w:rPr>
-          <w:rFonts w:ascii="Consolas" w:eastAsia="Times New Roman" w:hAnsi="Consolas" w:cs="Courier New"/>
-          <w:color w:val="263238"/>
-          <w:sz w:val="20"/>
-          <w:szCs w:val="20"/>
-          <w:lang w:val="en-IN" w:eastAsia="en-IN" w:bidi="hi-IN"/>
-        </w:rPr>
-        <w:t xml:space="preserve"> head = [4,5,1,9], node = 5</w:t>
-      </w:r>
-    </w:p>
-    <w:p>
-      <w:pPr>
-        <w:shd w:val="clear" w:color="auto" w:fill="F7F9FA"/>
-        <w:tabs>
-          <w:tab w:val="left" w:pos="916"/>
-          <w:tab w:val="left" w:pos="1832"/>
-          <w:tab w:val="left" w:pos="2748"/>
-          <w:tab w:val="left" w:pos="3664"/>
-          <w:tab w:val="left" w:pos="4580"/>
-          <w:tab w:val="left" w:pos="5496"/>
-          <w:tab w:val="left" w:pos="6412"/>
-          <w:tab w:val="left" w:pos="7328"/>
-          <w:tab w:val="left" w:pos="8244"/>
-          <w:tab w:val="left" w:pos="9160"/>
-          <w:tab w:val="left" w:pos="10076"/>
-          <w:tab w:val="left" w:pos="10992"/>
-          <w:tab w:val="left" w:pos="11908"/>
-          <w:tab w:val="left" w:pos="12824"/>
-          <w:tab w:val="left" w:pos="13740"/>
-          <w:tab w:val="left" w:pos="14656"/>
-        </w:tabs>
-        <w:spacing w:after="240" w:line="240" w:lineRule="auto"/>
-        <w:ind w:left="720"/>
-        <w:rPr>
-          <w:rFonts w:ascii="Consolas" w:eastAsia="Times New Roman" w:hAnsi="Consolas" w:cs="Courier New"/>
-          <w:color w:val="263238"/>
-          <w:sz w:val="20"/>
-          <w:szCs w:val="20"/>
-          <w:lang w:val="en-IN" w:eastAsia="en-IN" w:bidi="hi-IN"/>
-        </w:rPr>
-      </w:pPr>
-      <w:r>
-        <w:rPr>
-          <w:rFonts w:ascii="Consolas" w:eastAsia="Times New Roman" w:hAnsi="Consolas" w:cs="Courier New"/>
-          <w:b/>
-          <w:bCs/>
-          <w:color w:val="263238"/>
-          <w:sz w:val="20"/>
-          <w:szCs w:val="20"/>
-          <w:lang w:val="en-IN" w:eastAsia="en-IN" w:bidi="hi-IN"/>
-        </w:rPr>
-        <w:t>Output:</w:t>
-      </w:r>
-      <w:r>
-        <w:rPr>
-          <w:rFonts w:ascii="Consolas" w:eastAsia="Times New Roman" w:hAnsi="Consolas" w:cs="Courier New"/>
-          <w:color w:val="263238"/>
-          <w:sz w:val="20"/>
-          <w:szCs w:val="20"/>
-          <w:lang w:val="en-IN" w:eastAsia="en-IN" w:bidi="hi-IN"/>
-        </w:rPr>
-        <w:t xml:space="preserve"> [4,1,9]</w:t>
-      </w:r>
-    </w:p>
-    <w:p>
-      <w:pPr>
-        <w:shd w:val="clear" w:color="auto" w:fill="F7F9FA"/>
-        <w:tabs>
-          <w:tab w:val="left" w:pos="916"/>
-          <w:tab w:val="left" w:pos="1832"/>
-          <w:tab w:val="left" w:pos="2748"/>
-          <w:tab w:val="left" w:pos="3664"/>
-          <w:tab w:val="left" w:pos="4580"/>
-          <w:tab w:val="left" w:pos="5496"/>
-          <w:tab w:val="left" w:pos="6412"/>
-          <w:tab w:val="left" w:pos="7328"/>
-          <w:tab w:val="left" w:pos="8244"/>
-          <w:tab w:val="left" w:pos="9160"/>
-          <w:tab w:val="left" w:pos="10076"/>
-          <w:tab w:val="left" w:pos="10992"/>
-          <w:tab w:val="left" w:pos="11908"/>
-          <w:tab w:val="left" w:pos="12824"/>
-          <w:tab w:val="left" w:pos="13740"/>
-          <w:tab w:val="left" w:pos="14656"/>
-        </w:tabs>
-        <w:spacing w:after="240" w:line="240" w:lineRule="auto"/>
-        <w:ind w:left="720"/>
-        <w:rPr>
-          <w:rFonts w:ascii="Consolas" w:eastAsia="Times New Roman" w:hAnsi="Consolas" w:cs="Courier New"/>
-          <w:color w:val="263238"/>
-          <w:sz w:val="20"/>
-          <w:szCs w:val="20"/>
-          <w:lang w:val="en-IN" w:eastAsia="en-IN" w:bidi="hi-IN"/>
-        </w:rPr>
-      </w:pPr>
-      <w:r>
-        <w:rPr>
-          <w:rFonts w:ascii="Consolas" w:eastAsia="Times New Roman" w:hAnsi="Consolas" w:cs="Courier New"/>
-          <w:b/>
-          <w:bCs/>
-          <w:color w:val="263238"/>
-          <w:sz w:val="20"/>
-          <w:szCs w:val="20"/>
-          <w:lang w:val="en-IN" w:eastAsia="en-IN" w:bidi="hi-IN"/>
-        </w:rPr>
-        <w:t xml:space="preserve">Explanation: </w:t>
-      </w:r>
-      <w:r>
-        <w:rPr>
-          <w:rFonts w:ascii="Consolas" w:eastAsia="Times New Roman" w:hAnsi="Consolas" w:cs="Courier New"/>
-          <w:color w:val="263238"/>
-          <w:sz w:val="20"/>
-          <w:szCs w:val="20"/>
-          <w:lang w:val="en-IN" w:eastAsia="en-IN" w:bidi="hi-IN"/>
-        </w:rPr>
-        <w:t>You are given the second node with value 5, the linked list should become 4 -&gt; 1 -&gt; 9 after calling your function.</w:t>
       </w:r>
     </w:p>
     <w:p>
@@ -762,6 +357,210 @@
           <w:szCs w:val="20"/>
         </w:rPr>
         <w:t xml:space="preserve">: </w:t>
+      </w:r>
+    </w:p>
+    <w:p>
+      <w:pPr>
+        <w:rPr>
+          <w:rFonts w:ascii="Arial" w:hAnsi="Arial" w:cs="Arial"/>
+          <w:b/>
+          <w:bCs/>
+        </w:rPr>
+      </w:pPr>
+      <w:r>
+        <w:rPr>
+          <w:rFonts w:ascii="Arial" w:hAnsi="Arial" w:cs="Arial"/>
+          <w:b/>
+          <w:bCs/>
+        </w:rPr>
+        <w:t>Code:</w:t>
+      </w:r>
+    </w:p>
+    <w:p>
+      <w:pPr>
+        <w:rPr>
+          <w:rFonts w:ascii="Segoe UI" w:hAnsi="Segoe UI" w:cs="Segoe UI"/>
+          <w:color w:val="424242"/>
+          <w:sz w:val="21"/>
+          <w:szCs w:val="21"/>
+          <w:shd w:val="clear" w:color="auto" w:fill="FFFFFF"/>
+        </w:rPr>
+      </w:pPr>
+      <w:r>
+        <w:rPr>
+          <w:b/>
+          <w:bCs/>
+        </w:rPr>
+        <w:t>Time Complexity</w:t>
+      </w:r>
+      <w:r>
+        <w:t xml:space="preserve">: </w:t>
+      </w:r>
+      <w:r>
+        <w:rPr>
+          <w:rFonts w:ascii="Segoe UI" w:hAnsi="Segoe UI" w:cs="Segoe UI"/>
+          <w:color w:val="424242"/>
+          <w:sz w:val="21"/>
+          <w:szCs w:val="21"/>
+          <w:shd w:val="clear" w:color="auto" w:fill="FFFFFF"/>
+        </w:rPr>
+        <w:t>O(</w:t>
+      </w:r>
+      <w:r>
+        <w:rPr>
+          <w:rFonts w:ascii="Segoe UI" w:hAnsi="Segoe UI" w:cs="Segoe UI"/>
+          <w:color w:val="424242"/>
+          <w:sz w:val="21"/>
+          <w:szCs w:val="21"/>
+          <w:shd w:val="clear" w:color="auto" w:fill="FFFFFF"/>
+        </w:rPr>
+        <w:t>N^3</w:t>
+      </w:r>
+      <w:r>
+        <w:rPr>
+          <w:rFonts w:ascii="Segoe UI" w:hAnsi="Segoe UI" w:cs="Segoe UI"/>
+          <w:color w:val="424242"/>
+          <w:sz w:val="21"/>
+          <w:szCs w:val="21"/>
+          <w:shd w:val="clear" w:color="auto" w:fill="FFFFFF"/>
+        </w:rPr>
+        <w:t xml:space="preserve">) </w:t>
+      </w:r>
+    </w:p>
+    <w:p>
+      <w:pPr>
+        <w:rPr>
+          <w:b/>
+          <w:bCs/>
+        </w:rPr>
+      </w:pPr>
+      <w:r>
+        <w:rPr>
+          <w:b/>
+          <w:bCs/>
+        </w:rPr>
+        <w:t xml:space="preserve">Space Complexity: </w:t>
+      </w:r>
+      <w:proofErr w:type="gramStart"/>
+      <w:r>
+        <w:t>O(</w:t>
+      </w:r>
+      <w:proofErr w:type="gramEnd"/>
+      <w:r>
+        <w:t>1</w:t>
+      </w:r>
+      <w:r>
+        <w:t>)</w:t>
+      </w:r>
+    </w:p>
+    <w:p>
+      <w:pPr>
+        <w:rPr>
+          <w:rFonts w:ascii="Arial" w:hAnsi="Arial" w:cs="Arial"/>
+          <w:b/>
+          <w:bCs/>
+        </w:rPr>
+      </w:pPr>
+    </w:p>
+    <w:p>
+      <w:pPr>
+        <w:rPr>
+          <w:rFonts w:ascii="Arial" w:hAnsi="Arial" w:cs="Arial"/>
+          <w:b/>
+          <w:bCs/>
+        </w:rPr>
+      </w:pPr>
+      <w:r>
+        <w:rPr>
+          <w:rFonts w:ascii="Arial" w:hAnsi="Arial" w:cs="Arial"/>
+          <w:b/>
+          <w:bCs/>
+        </w:rPr>
+        <w:t xml:space="preserve">Optimized </w:t>
+      </w:r>
+      <w:r>
+        <w:rPr>
+          <w:rFonts w:ascii="Arial" w:hAnsi="Arial" w:cs="Arial"/>
+          <w:b/>
+          <w:bCs/>
+        </w:rPr>
+        <w:t>Solution:</w:t>
+      </w:r>
+      <w:r>
+        <w:rPr>
+          <w:rFonts w:ascii="Arial" w:hAnsi="Arial" w:cs="Arial"/>
+          <w:b/>
+          <w:bCs/>
+        </w:rPr>
+        <w:t xml:space="preserve"> </w:t>
+      </w:r>
+    </w:p>
+    <w:p>
+      <w:pPr>
+        <w:pStyle w:val="NormalWeb"/>
+        <w:shd w:val="clear" w:color="auto" w:fill="FFFFFF"/>
+        <w:spacing w:before="0" w:beforeAutospacing="0" w:after="240" w:afterAutospacing="0"/>
+        <w:rPr>
+          <w:rFonts w:ascii="Arial" w:hAnsi="Arial" w:cs="Arial"/>
+          <w:color w:val="424242"/>
+          <w:sz w:val="21"/>
+          <w:szCs w:val="21"/>
+          <w:shd w:val="clear" w:color="auto" w:fill="FFFFFF"/>
+        </w:rPr>
+      </w:pPr>
+      <w:r>
+        <w:rPr>
+          <w:rFonts w:ascii="Arial" w:hAnsi="Arial" w:cs="Arial"/>
+          <w:b/>
+          <w:bCs/>
+          <w:sz w:val="20"/>
+          <w:szCs w:val="20"/>
+        </w:rPr>
+        <w:t>Explanation:</w:t>
+      </w:r>
+      <w:r>
+        <w:rPr>
+          <w:b/>
+          <w:bCs/>
+        </w:rPr>
+        <w:t xml:space="preserve"> </w:t>
+      </w:r>
+    </w:p>
+    <w:p>
+      <w:pPr>
+        <w:rPr>
+          <w:b/>
+          <w:bCs/>
+        </w:rPr>
+      </w:pPr>
+      <w:r>
+        <w:rPr>
+          <w:b/>
+          <w:bCs/>
+        </w:rPr>
+        <w:t>Code:</w:t>
+      </w:r>
+    </w:p>
+    <w:p>
+      <w:pPr>
+        <w:pStyle w:val="NormalWeb"/>
+        <w:shd w:val="clear" w:color="auto" w:fill="FFFFFF"/>
+        <w:spacing w:before="0" w:beforeAutospacing="0" w:after="240" w:afterAutospacing="0"/>
+        <w:rPr>
+          <w:rFonts w:ascii="Segoe UI" w:hAnsi="Segoe UI" w:cs="Segoe UI"/>
+          <w:color w:val="424242"/>
+          <w:sz w:val="21"/>
+          <w:szCs w:val="21"/>
+        </w:rPr>
+      </w:pPr>
+      <w:r>
+        <w:rPr>
+          <w:rFonts w:ascii="Segoe UI" w:hAnsi="Segoe UI" w:cs="Segoe UI"/>
+          <w:color w:val="424242"/>
+          <w:sz w:val="21"/>
+          <w:szCs w:val="21"/>
+        </w:rPr>
+        <w:t>We count the </w:t>
       </w:r>
       <w:r>
         <w:rPr>
@@ -770,9 +569,8 @@
           <w:color w:val="424242"/>
           <w:sz w:val="21"/>
           <w:szCs w:val="21"/>
-          <w:shd w:val="clear" w:color="auto" w:fill="FFFFFF"/>
-        </w:rPr>
-        <w:t>Using Binary Search.</w:t>
+        </w:rPr>
+        <w:t>product of every 2 distinct numbers</w:t>
       </w:r>
       <w:r>
         <w:rPr>
@@ -780,315 +578,20 @@
           <w:color w:val="424242"/>
           <w:sz w:val="21"/>
           <w:szCs w:val="21"/>
-          <w:shd w:val="clear" w:color="auto" w:fill="FFFFFF"/>
-        </w:rPr>
-        <w:t> Consider each element and find is </w:t>
-      </w:r>
-      <w:r>
-        <w:rPr>
-          <w:rStyle w:val="HTMLCode"/>
-          <w:color w:val="546E7A"/>
-          <w:shd w:val="clear" w:color="auto" w:fill="F7F9FA"/>
-        </w:rPr>
-        <w:t>(target-</w:t>
-      </w:r>
-      <w:proofErr w:type="spellStart"/>
-      <w:r>
-        <w:rPr>
-          <w:rStyle w:val="HTMLCode"/>
-          <w:color w:val="546E7A"/>
-          <w:shd w:val="clear" w:color="auto" w:fill="F7F9FA"/>
-        </w:rPr>
-        <w:t>nums</w:t>
-      </w:r>
-      <w:proofErr w:type="spellEnd"/>
-      <w:r>
-        <w:rPr>
-          <w:rStyle w:val="HTMLCode"/>
-          <w:color w:val="546E7A"/>
-          <w:shd w:val="clear" w:color="auto" w:fill="F7F9FA"/>
-        </w:rPr>
-        <w:t>[</w:t>
-      </w:r>
-      <w:proofErr w:type="spellStart"/>
-      <w:r>
-        <w:rPr>
-          <w:rStyle w:val="HTMLCode"/>
-          <w:color w:val="546E7A"/>
-          <w:shd w:val="clear" w:color="auto" w:fill="F7F9FA"/>
-        </w:rPr>
-        <w:t>i</w:t>
-      </w:r>
-      <w:proofErr w:type="spellEnd"/>
-      <w:r>
-        <w:rPr>
-          <w:rStyle w:val="HTMLCode"/>
-          <w:color w:val="546E7A"/>
-          <w:shd w:val="clear" w:color="auto" w:fill="F7F9FA"/>
-        </w:rPr>
-        <w:t>])</w:t>
-      </w:r>
-      <w:r>
+        </w:rPr>
+        <w:t> rather than count each individual number, then it's easy to solve.</w:t>
+      </w:r>
+    </w:p>
+    <w:p>
+      <w:pPr>
+        <w:pStyle w:val="NormalWeb"/>
+        <w:shd w:val="clear" w:color="auto" w:fill="FFFFFF"/>
+        <w:spacing w:before="0" w:beforeAutospacing="0" w:after="240" w:afterAutospacing="0"/>
         <w:rPr>
           <w:rFonts w:ascii="Segoe UI" w:hAnsi="Segoe UI" w:cs="Segoe UI"/>
           <w:color w:val="424242"/>
           <w:sz w:val="21"/>
           <w:szCs w:val="21"/>
-          <w:shd w:val="clear" w:color="auto" w:fill="FFFFFF"/>
-        </w:rPr>
-        <w:t> exist in array range </w:t>
-      </w:r>
-      <w:r>
-        <w:rPr>
-          <w:rStyle w:val="HTMLCode"/>
-          <w:color w:val="546E7A"/>
-          <w:shd w:val="clear" w:color="auto" w:fill="F7F9FA"/>
-        </w:rPr>
-        <w:t>[i+</w:t>
-      </w:r>
-      <w:proofErr w:type="gramStart"/>
-      <w:r>
-        <w:rPr>
-          <w:rStyle w:val="HTMLCode"/>
-          <w:color w:val="546E7A"/>
-          <w:shd w:val="clear" w:color="auto" w:fill="F7F9FA"/>
-        </w:rPr>
-        <w:t>1,N</w:t>
-      </w:r>
-      <w:proofErr w:type="gramEnd"/>
-      <w:r>
-        <w:rPr>
-          <w:rStyle w:val="HTMLCode"/>
-          <w:color w:val="546E7A"/>
-          <w:shd w:val="clear" w:color="auto" w:fill="F7F9FA"/>
-        </w:rPr>
-        <w:t>-1]</w:t>
-      </w:r>
-      <w:r>
-        <w:rPr>
-          <w:rFonts w:ascii="Segoe UI" w:hAnsi="Segoe UI" w:cs="Segoe UI"/>
-          <w:color w:val="424242"/>
-          <w:sz w:val="21"/>
-          <w:szCs w:val="21"/>
-          <w:shd w:val="clear" w:color="auto" w:fill="FFFFFF"/>
-        </w:rPr>
-        <w:t>? (If yes, we are done), else increment one step, then again search the element exist in array.</w:t>
-      </w:r>
-    </w:p>
-    <w:p>
-      <w:pPr>
-        <w:shd w:val="clear" w:color="auto" w:fill="FFFFFF"/>
-        <w:spacing w:after="240" w:line="240" w:lineRule="auto"/>
-        <w:rPr>
-          <w:rFonts w:ascii="Segoe UI" w:eastAsia="Times New Roman" w:hAnsi="Segoe UI" w:cs="Segoe UI"/>
-          <w:color w:val="424242"/>
-          <w:sz w:val="21"/>
-          <w:szCs w:val="21"/>
-          <w:lang w:val="en-IN" w:eastAsia="en-IN" w:bidi="hi-IN"/>
-        </w:rPr>
-      </w:pPr>
-    </w:p>
-    <w:p>
-      <w:pPr>
-        <w:pStyle w:val="NormalWeb"/>
-        <w:shd w:val="clear" w:color="auto" w:fill="FFFFFF"/>
-        <w:spacing w:before="0" w:beforeAutospacing="0" w:after="240" w:afterAutospacing="0"/>
-        <w:rPr>
-          <w:rFonts w:ascii="Arial" w:hAnsi="Arial" w:cs="Arial"/>
-          <w:b/>
-          <w:bCs/>
-          <w:sz w:val="20"/>
-          <w:szCs w:val="20"/>
-        </w:rPr>
-      </w:pPr>
-    </w:p>
-    <w:p>
-      <w:pPr>
-        <w:rPr>
-          <w:rFonts w:ascii="Arial" w:hAnsi="Arial" w:cs="Arial"/>
-          <w:b/>
-          <w:bCs/>
-        </w:rPr>
-      </w:pPr>
-      <w:r>
-        <w:rPr>
-          <w:rFonts w:ascii="Arial" w:hAnsi="Arial" w:cs="Arial"/>
-          <w:b/>
-          <w:bCs/>
-        </w:rPr>
-        <w:t>Code:</w:t>
-      </w:r>
-    </w:p>
-    <w:p>
-      <w:pPr>
-        <w:rPr>
-          <w:rFonts w:ascii="Arial" w:hAnsi="Arial" w:cs="Arial"/>
-          <w:b/>
-          <w:bCs/>
-        </w:rPr>
-      </w:pPr>
-    </w:p>
-    <w:p>
-      <w:pPr>
-        <w:rPr>
-          <w:rFonts w:ascii="Segoe UI" w:hAnsi="Segoe UI" w:cs="Segoe UI"/>
-          <w:color w:val="424242"/>
-          <w:sz w:val="21"/>
-          <w:szCs w:val="21"/>
-          <w:shd w:val="clear" w:color="auto" w:fill="FFFFFF"/>
-        </w:rPr>
-      </w:pPr>
-      <w:r>
-        <w:rPr>
-          <w:b/>
-          <w:bCs/>
-        </w:rPr>
-        <w:lastRenderedPageBreak/>
-        <w:t>Time Complexity</w:t>
-      </w:r>
-      <w:r>
-        <w:t xml:space="preserve">: </w:t>
-      </w:r>
-      <w:r>
-        <w:rPr>
-          <w:rFonts w:ascii="Segoe UI" w:hAnsi="Segoe UI" w:cs="Segoe UI"/>
-          <w:color w:val="424242"/>
-          <w:sz w:val="21"/>
-          <w:szCs w:val="21"/>
-          <w:shd w:val="clear" w:color="auto" w:fill="FFFFFF"/>
-        </w:rPr>
-        <w:t>O(</w:t>
-      </w:r>
-      <w:proofErr w:type="spellStart"/>
-      <w:r>
-        <w:rPr>
-          <w:rFonts w:ascii="Segoe UI" w:hAnsi="Segoe UI" w:cs="Segoe UI"/>
-          <w:color w:val="424242"/>
-          <w:sz w:val="21"/>
-          <w:szCs w:val="21"/>
-          <w:shd w:val="clear" w:color="auto" w:fill="FFFFFF"/>
-        </w:rPr>
-        <w:t>NlogN</w:t>
-      </w:r>
-      <w:proofErr w:type="spellEnd"/>
-      <w:r>
-        <w:rPr>
-          <w:rFonts w:ascii="Segoe UI" w:hAnsi="Segoe UI" w:cs="Segoe UI"/>
-          <w:color w:val="424242"/>
-          <w:sz w:val="21"/>
-          <w:szCs w:val="21"/>
-          <w:shd w:val="clear" w:color="auto" w:fill="FFFFFF"/>
-        </w:rPr>
-        <w:t>) in worst (if elements are together in right extreme)</w:t>
-      </w:r>
-    </w:p>
-    <w:p>
-      <w:pPr>
-        <w:rPr>
-          <w:b/>
-          <w:bCs/>
-        </w:rPr>
-      </w:pPr>
-      <w:r>
-        <w:rPr>
-          <w:b/>
-          <w:bCs/>
-        </w:rPr>
-        <w:t xml:space="preserve">Space Complexity: </w:t>
-      </w:r>
-      <w:proofErr w:type="gramStart"/>
-      <w:r>
-        <w:t>O(</w:t>
-      </w:r>
-      <w:proofErr w:type="gramEnd"/>
-      <w:r>
-        <w:t>1</w:t>
-      </w:r>
-      <w:r>
-        <w:t>)</w:t>
-      </w:r>
-    </w:p>
-    <w:p>
-      <w:pPr>
-        <w:rPr>
-          <w:rFonts w:ascii="Arial" w:hAnsi="Arial" w:cs="Arial"/>
-          <w:b/>
-          <w:bCs/>
-        </w:rPr>
-      </w:pPr>
-    </w:p>
-    <w:p>
-      <w:pPr>
-        <w:rPr>
-          <w:rFonts w:ascii="Arial" w:hAnsi="Arial" w:cs="Arial"/>
-          <w:b/>
-          <w:bCs/>
-        </w:rPr>
-      </w:pPr>
-      <w:r>
-        <w:rPr>
-          <w:rFonts w:ascii="Arial" w:hAnsi="Arial" w:cs="Arial"/>
-          <w:b/>
-          <w:bCs/>
-        </w:rPr>
-        <w:t xml:space="preserve">Optimized </w:t>
-      </w:r>
-      <w:r>
-        <w:rPr>
-          <w:rFonts w:ascii="Arial" w:hAnsi="Arial" w:cs="Arial"/>
-          <w:b/>
-          <w:bCs/>
-        </w:rPr>
-        <w:t>Solution:</w:t>
-      </w:r>
-      <w:r>
-        <w:rPr>
-          <w:rFonts w:ascii="Arial" w:hAnsi="Arial" w:cs="Arial"/>
-          <w:b/>
-          <w:bCs/>
-        </w:rPr>
-        <w:t xml:space="preserve"> </w:t>
-      </w:r>
-    </w:p>
-    <w:p>
-      <w:pPr>
-        <w:pStyle w:val="NormalWeb"/>
-        <w:shd w:val="clear" w:color="auto" w:fill="FFFFFF"/>
-        <w:spacing w:before="0" w:beforeAutospacing="0" w:after="240" w:afterAutospacing="0"/>
-        <w:rPr>
-          <w:rFonts w:ascii="Arial" w:hAnsi="Arial" w:cs="Arial"/>
-          <w:color w:val="424242"/>
-          <w:sz w:val="21"/>
-          <w:szCs w:val="21"/>
-          <w:shd w:val="clear" w:color="auto" w:fill="FFFFFF"/>
-        </w:rPr>
-      </w:pPr>
-      <w:r>
-        <w:rPr>
-          <w:rFonts w:ascii="Arial" w:hAnsi="Arial" w:cs="Arial"/>
-          <w:b/>
-          <w:bCs/>
-          <w:sz w:val="20"/>
-          <w:szCs w:val="20"/>
-        </w:rPr>
-        <w:t>Explanation:</w:t>
-      </w:r>
-      <w:r>
-        <w:rPr>
-          <w:b/>
-          <w:bCs/>
-        </w:rPr>
-        <w:t xml:space="preserve"> </w:t>
-      </w:r>
-    </w:p>
-    <w:p>
-      <w:pPr>
-        <w:rPr>
-          <w:rFonts w:ascii="Segoe UI" w:hAnsi="Segoe UI" w:cs="Segoe UI"/>
-          <w:color w:val="424242"/>
-          <w:sz w:val="21"/>
-          <w:szCs w:val="21"/>
-          <w:shd w:val="clear" w:color="auto" w:fill="FFFFFF"/>
         </w:rPr>
       </w:pPr>
       <w:r>
@@ -1098,9 +601,8 @@
           <w:color w:val="424242"/>
           <w:sz w:val="21"/>
           <w:szCs w:val="21"/>
-          <w:shd w:val="clear" w:color="auto" w:fill="FFFFFF"/>
-        </w:rPr>
-        <w:t>Two pointer technique</w:t>
+        </w:rPr>
+        <w:t>Example:</w:t>
       </w:r>
       <w:r>
         <w:rPr>
@@ -1108,9 +610,17 @@
           <w:color w:val="424242"/>
           <w:sz w:val="21"/>
           <w:szCs w:val="21"/>
-          <w:shd w:val="clear" w:color="auto" w:fill="FFFFFF"/>
-        </w:rPr>
-        <w:t>.</w:t>
+        </w:rPr>
+        <w:br/>
+        <w:t>From test case 1 </w:t>
+      </w:r>
+      <w:r>
+        <w:rPr>
+          <w:rStyle w:val="HTMLCode"/>
+          <w:color w:val="546E7A"/>
+          <w:shd w:val="clear" w:color="auto" w:fill="F7F9FA"/>
+        </w:rPr>
+        <w:t>[2,3,4,6]</w:t>
       </w:r>
       <w:r>
         <w:rPr>
@@ -1119,7 +629,15 @@
           <w:sz w:val="21"/>
           <w:szCs w:val="21"/>
         </w:rPr>
-        <w:br/>
+        <w:t> we have count map which is </w:t>
+      </w:r>
+      <w:r>
+        <w:rPr>
+          <w:rStyle w:val="HTMLCode"/>
+          <w:color w:val="546E7A"/>
+          <w:shd w:val="clear" w:color="auto" w:fill="F7F9FA"/>
+        </w:rPr>
+        <w:t>{6:1, 8:1, 12:2, 18:1 , 24:1}</w:t>
       </w:r>
       <w:r>
         <w:rPr>
@@ -1127,9 +645,16 @@
           <w:color w:val="424242"/>
           <w:sz w:val="21"/>
           <w:szCs w:val="21"/>
-          <w:shd w:val="clear" w:color="auto" w:fill="FFFFFF"/>
-        </w:rPr>
-        <w:t>We can exploit the sorted property of an array.</w:t>
+        </w:rPr>
+        <w:t>, and from test case 3 </w:t>
+      </w:r>
+      <w:r>
+        <w:rPr>
+          <w:rStyle w:val="HTMLCode"/>
+          <w:color w:val="546E7A"/>
+          <w:shd w:val="clear" w:color="auto" w:fill="F7F9FA"/>
+        </w:rPr>
+        <w:t>[2,3,4,6,8,12]</w:t>
       </w:r>
       <w:r>
         <w:rPr>
@@ -1138,7 +663,15 @@
           <w:sz w:val="21"/>
           <w:szCs w:val="21"/>
         </w:rPr>
-        <w:br/>
+        <w:t> we know that when we loop to </w:t>
+      </w:r>
+      <w:r>
+        <w:rPr>
+          <w:rStyle w:val="HTMLCode"/>
+          <w:color w:val="546E7A"/>
+          <w:shd w:val="clear" w:color="auto" w:fill="F7F9FA"/>
+        </w:rPr>
+        <w:t>8</w:t>
       </w:r>
       <w:r>
         <w:rPr>
@@ -1146,39 +679,33 @@
           <w:color w:val="424242"/>
           <w:sz w:val="21"/>
           <w:szCs w:val="21"/>
-          <w:shd w:val="clear" w:color="auto" w:fill="FFFFFF"/>
-        </w:rPr>
-        <w:t>Let's say for indices </w:t>
-      </w:r>
-      <w:proofErr w:type="spellStart"/>
+        </w:rPr>
+        <w:t>, we have additional products </w:t>
+      </w:r>
       <w:r>
         <w:rPr>
           <w:rStyle w:val="HTMLCode"/>
-          <w:rFonts w:eastAsiaTheme="minorHAnsi"/>
           <w:color w:val="546E7A"/>
           <w:shd w:val="clear" w:color="auto" w:fill="F7F9FA"/>
         </w:rPr>
-        <w:t>i</w:t>
-      </w:r>
-      <w:proofErr w:type="spellEnd"/>
+        <w:t>8*2, 8*3, 8*4, 8*6 = 16, 24, 32, 48</w:t>
+      </w:r>
       <w:r>
         <w:rPr>
           <w:rFonts w:ascii="Segoe UI" w:hAnsi="Segoe UI" w:cs="Segoe UI"/>
           <w:color w:val="424242"/>
           <w:sz w:val="21"/>
           <w:szCs w:val="21"/>
-          <w:shd w:val="clear" w:color="auto" w:fill="FFFFFF"/>
-        </w:rPr>
-        <w:t> &amp; </w:t>
+        </w:rPr>
+        <w:t> to add to count map, then our count map becomes </w:t>
       </w:r>
       <w:r>
         <w:rPr>
           <w:rStyle w:val="HTMLCode"/>
-          <w:rFonts w:eastAsiaTheme="minorHAnsi"/>
           <w:color w:val="546E7A"/>
           <w:shd w:val="clear" w:color="auto" w:fill="F7F9FA"/>
         </w:rPr>
-        <w:t>j</w:t>
+        <w:t>{6:1, 8:1, 12:2, 16:1, 18:1 , 24:2, 32:1, 48:1}</w:t>
       </w:r>
       <w:r>
         <w:rPr>
@@ -1186,29 +713,16 @@
           <w:color w:val="424242"/>
           <w:sz w:val="21"/>
           <w:szCs w:val="21"/>
-          <w:shd w:val="clear" w:color="auto" w:fill="FFFFFF"/>
-        </w:rPr>
-        <w:t> such that </w:t>
-      </w:r>
-      <w:proofErr w:type="spellStart"/>
+        </w:rPr>
+        <w:t>, </w:t>
+      </w:r>
       <w:r>
         <w:rPr>
           <w:rStyle w:val="HTMLCode"/>
-          <w:rFonts w:eastAsiaTheme="minorHAnsi"/>
           <w:color w:val="546E7A"/>
           <w:shd w:val="clear" w:color="auto" w:fill="F7F9FA"/>
         </w:rPr>
-        <w:t>i</w:t>
-      </w:r>
-      <w:proofErr w:type="spellEnd"/>
-      <w:r>
-        <w:rPr>
-          <w:rStyle w:val="HTMLCode"/>
-          <w:rFonts w:eastAsiaTheme="minorHAnsi"/>
-          <w:color w:val="546E7A"/>
-          <w:shd w:val="clear" w:color="auto" w:fill="F7F9FA"/>
-        </w:rPr>
-        <w:t>&lt;j</w:t>
+        <w:t>24:2</w:t>
       </w:r>
       <w:r>
         <w:rPr>
@@ -1216,9 +730,16 @@
           <w:color w:val="424242"/>
           <w:sz w:val="21"/>
           <w:szCs w:val="21"/>
-          <w:shd w:val="clear" w:color="auto" w:fill="FFFFFF"/>
-        </w:rPr>
-        <w:t>,</w:t>
+        </w:rPr>
+        <w:t> makes </w:t>
+      </w:r>
+      <w:r>
+        <w:rPr>
+          <w:rStyle w:val="HTMLCode"/>
+          <w:color w:val="546E7A"/>
+          <w:shd w:val="clear" w:color="auto" w:fill="F7F9FA"/>
+        </w:rPr>
+        <w:t>res += 8</w:t>
       </w:r>
       <w:r>
         <w:rPr>
@@ -1227,7 +748,15 @@
           <w:sz w:val="21"/>
           <w:szCs w:val="21"/>
         </w:rPr>
-        <w:br/>
+        <w:t>, then keep doing this for last element </w:t>
+      </w:r>
+      <w:r>
+        <w:rPr>
+          <w:rStyle w:val="HTMLCode"/>
+          <w:color w:val="546E7A"/>
+          <w:shd w:val="clear" w:color="auto" w:fill="F7F9FA"/>
+        </w:rPr>
+        <w:t>12</w:t>
       </w:r>
       <w:r>
         <w:rPr>
@@ -1235,38 +764,16 @@
           <w:color w:val="424242"/>
           <w:sz w:val="21"/>
           <w:szCs w:val="21"/>
-          <w:shd w:val="clear" w:color="auto" w:fill="FFFFFF"/>
-        </w:rPr>
-        <w:t>if sum of elements </w:t>
+        </w:rPr>
+        <w:t>, you will see </w:t>
       </w:r>
       <w:r>
         <w:rPr>
           <w:rStyle w:val="HTMLCode"/>
-          <w:rFonts w:eastAsiaTheme="minorHAnsi"/>
           <w:color w:val="546E7A"/>
           <w:shd w:val="clear" w:color="auto" w:fill="F7F9FA"/>
         </w:rPr>
-        <w:t>A[</w:t>
-      </w:r>
-      <w:proofErr w:type="spellStart"/>
-      <w:r>
-        <w:rPr>
-          <w:rStyle w:val="HTMLCode"/>
-          <w:rFonts w:eastAsiaTheme="minorHAnsi"/>
-          <w:color w:val="546E7A"/>
-          <w:shd w:val="clear" w:color="auto" w:fill="F7F9FA"/>
-        </w:rPr>
-        <w:t>i</w:t>
-      </w:r>
-      <w:proofErr w:type="spellEnd"/>
-      <w:r>
-        <w:rPr>
-          <w:rStyle w:val="HTMLCode"/>
-          <w:rFonts w:eastAsiaTheme="minorHAnsi"/>
-          <w:color w:val="546E7A"/>
-          <w:shd w:val="clear" w:color="auto" w:fill="F7F9FA"/>
-        </w:rPr>
-        <w:t>]+A[j] == target</w:t>
+        <w:t>res == 40</w:t>
       </w:r>
       <w:r>
         <w:rPr>
@@ -1274,205 +781,33 @@
           <w:color w:val="424242"/>
           <w:sz w:val="21"/>
           <w:szCs w:val="21"/>
-          <w:shd w:val="clear" w:color="auto" w:fill="FFFFFF"/>
-        </w:rPr>
-        <w:t>, then we are done</w:t>
-      </w:r>
-      <w:r>
-        <w:rPr>
-          <w:rFonts w:ascii="Segoe UI" w:hAnsi="Segoe UI" w:cs="Segoe UI"/>
-          <w:color w:val="424242"/>
-          <w:sz w:val="21"/>
-          <w:szCs w:val="21"/>
-        </w:rPr>
-        <w:br/>
-      </w:r>
-      <w:r>
-        <w:rPr>
-          <w:rFonts w:ascii="Segoe UI" w:hAnsi="Segoe UI" w:cs="Segoe UI"/>
-          <w:color w:val="424242"/>
-          <w:sz w:val="21"/>
-          <w:szCs w:val="21"/>
-          <w:shd w:val="clear" w:color="auto" w:fill="FFFFFF"/>
-        </w:rPr>
-        <w:t>else check whether </w:t>
-      </w:r>
-      <w:r>
-        <w:rPr>
-          <w:rStyle w:val="HTMLCode"/>
-          <w:rFonts w:eastAsiaTheme="minorHAnsi"/>
-          <w:color w:val="546E7A"/>
-          <w:shd w:val="clear" w:color="auto" w:fill="F7F9FA"/>
-        </w:rPr>
-        <w:t>A[</w:t>
-      </w:r>
-      <w:proofErr w:type="spellStart"/>
-      <w:r>
-        <w:rPr>
-          <w:rStyle w:val="HTMLCode"/>
-          <w:rFonts w:eastAsiaTheme="minorHAnsi"/>
-          <w:color w:val="546E7A"/>
-          <w:shd w:val="clear" w:color="auto" w:fill="F7F9FA"/>
-        </w:rPr>
-        <w:t>i</w:t>
-      </w:r>
-      <w:proofErr w:type="spellEnd"/>
-      <w:r>
-        <w:rPr>
-          <w:rStyle w:val="HTMLCode"/>
-          <w:rFonts w:eastAsiaTheme="minorHAnsi"/>
-          <w:color w:val="546E7A"/>
-          <w:shd w:val="clear" w:color="auto" w:fill="F7F9FA"/>
-        </w:rPr>
-        <w:t>]+A[j] &gt; target</w:t>
-      </w:r>
-      <w:r>
-        <w:rPr>
-          <w:rFonts w:ascii="Segoe UI" w:hAnsi="Segoe UI" w:cs="Segoe UI"/>
-          <w:color w:val="424242"/>
-          <w:sz w:val="21"/>
-          <w:szCs w:val="21"/>
-          <w:shd w:val="clear" w:color="auto" w:fill="FFFFFF"/>
-        </w:rPr>
-        <w:t>, then last element has to be removed to reduce the value of sum (</w:t>
-      </w:r>
-      <w:r>
-        <w:rPr>
-          <w:rStyle w:val="HTMLCode"/>
-          <w:rFonts w:eastAsiaTheme="minorHAnsi"/>
-          <w:color w:val="546E7A"/>
-          <w:shd w:val="clear" w:color="auto" w:fill="F7F9FA"/>
-        </w:rPr>
-        <w:t>j--</w:t>
-      </w:r>
-      <w:r>
-        <w:rPr>
-          <w:rFonts w:ascii="Segoe UI" w:hAnsi="Segoe UI" w:cs="Segoe UI"/>
-          <w:color w:val="424242"/>
-          <w:sz w:val="21"/>
-          <w:szCs w:val="21"/>
-          <w:shd w:val="clear" w:color="auto" w:fill="FFFFFF"/>
-        </w:rPr>
-        <w:t>).</w:t>
-      </w:r>
-      <w:r>
-        <w:rPr>
-          <w:rFonts w:ascii="Segoe UI" w:hAnsi="Segoe UI" w:cs="Segoe UI"/>
-          <w:color w:val="424242"/>
-          <w:sz w:val="21"/>
-          <w:szCs w:val="21"/>
-        </w:rPr>
-        <w:br/>
-      </w:r>
-      <w:r>
-        <w:rPr>
-          <w:rFonts w:ascii="Segoe UI" w:hAnsi="Segoe UI" w:cs="Segoe UI"/>
-          <w:color w:val="424242"/>
-          <w:sz w:val="21"/>
-          <w:szCs w:val="21"/>
-          <w:shd w:val="clear" w:color="auto" w:fill="FFFFFF"/>
-        </w:rPr>
-        <w:t>similarly if </w:t>
-      </w:r>
-      <w:r>
-        <w:rPr>
-          <w:rStyle w:val="HTMLCode"/>
-          <w:rFonts w:eastAsiaTheme="minorHAnsi"/>
-          <w:color w:val="546E7A"/>
-          <w:shd w:val="clear" w:color="auto" w:fill="F7F9FA"/>
-        </w:rPr>
-        <w:t>A[</w:t>
-      </w:r>
-      <w:proofErr w:type="spellStart"/>
-      <w:r>
-        <w:rPr>
-          <w:rStyle w:val="HTMLCode"/>
-          <w:rFonts w:eastAsiaTheme="minorHAnsi"/>
-          <w:color w:val="546E7A"/>
-          <w:shd w:val="clear" w:color="auto" w:fill="F7F9FA"/>
-        </w:rPr>
-        <w:t>i</w:t>
-      </w:r>
-      <w:proofErr w:type="spellEnd"/>
-      <w:r>
-        <w:rPr>
-          <w:rStyle w:val="HTMLCode"/>
-          <w:rFonts w:eastAsiaTheme="minorHAnsi"/>
-          <w:color w:val="546E7A"/>
-          <w:shd w:val="clear" w:color="auto" w:fill="F7F9FA"/>
-        </w:rPr>
-        <w:t>]+A[j] &lt; target</w:t>
-      </w:r>
-      <w:r>
-        <w:rPr>
-          <w:rFonts w:ascii="Segoe UI" w:hAnsi="Segoe UI" w:cs="Segoe UI"/>
-          <w:color w:val="424242"/>
-          <w:sz w:val="21"/>
-          <w:szCs w:val="21"/>
-          <w:shd w:val="clear" w:color="auto" w:fill="FFFFFF"/>
-        </w:rPr>
-        <w:t>, we have to add little to increase the sum (</w:t>
-      </w:r>
-      <w:proofErr w:type="spellStart"/>
-      <w:r>
-        <w:rPr>
-          <w:rStyle w:val="HTMLCode"/>
-          <w:rFonts w:eastAsiaTheme="minorHAnsi"/>
-          <w:color w:val="546E7A"/>
-          <w:shd w:val="clear" w:color="auto" w:fill="F7F9FA"/>
-        </w:rPr>
-        <w:t>i</w:t>
-      </w:r>
-      <w:proofErr w:type="spellEnd"/>
-      <w:r>
-        <w:rPr>
-          <w:rStyle w:val="HTMLCode"/>
-          <w:rFonts w:eastAsiaTheme="minorHAnsi"/>
-          <w:color w:val="546E7A"/>
-          <w:shd w:val="clear" w:color="auto" w:fill="F7F9FA"/>
-        </w:rPr>
-        <w:t>++</w:t>
-      </w:r>
-      <w:r>
-        <w:rPr>
-          <w:rFonts w:ascii="Segoe UI" w:hAnsi="Segoe UI" w:cs="Segoe UI"/>
-          <w:color w:val="424242"/>
-          <w:sz w:val="21"/>
-          <w:szCs w:val="21"/>
-          <w:shd w:val="clear" w:color="auto" w:fill="FFFFFF"/>
-        </w:rPr>
-        <w:t>).</w:t>
-      </w:r>
-    </w:p>
-    <w:p>
-      <w:pPr>
-        <w:rPr>
-          <w:b/>
-          <w:bCs/>
-        </w:rPr>
-      </w:pPr>
-      <w:r>
-        <w:rPr>
-          <w:b/>
-          <w:bCs/>
-        </w:rPr>
-        <w:t>Code:</w:t>
-      </w:r>
-    </w:p>
-    <w:p>
-      <w:r>
-        <w:rPr>
-          <w:b/>
-          <w:bCs/>
-        </w:rPr>
+        </w:rPr>
+        <w:t>.</w:t>
+      </w:r>
+    </w:p>
+    <w:p>
+      <w:r>
+        <w:rPr>
+          <w:b/>
+          <w:bCs/>
+        </w:rPr>
+        <w:lastRenderedPageBreak/>
         <w:t>Time Complexity</w:t>
       </w:r>
       <w:r>
         <w:t>: O(</w:t>
       </w:r>
       <w:r>
-        <w:t>n)</w:t>
-      </w:r>
+        <w:t>n</w:t>
+      </w:r>
+      <w:r>
+        <w:t>^2</w:t>
+      </w:r>
+      <w:r>
+        <w:t>)</w:t>
+      </w:r>
+      <w:bookmarkStart w:id="0" w:name="_GoBack"/>
+      <w:bookmarkEnd w:id="0"/>
     </w:p>
     <w:p>
       <w:pPr>
@@ -1488,13 +823,11 @@
         </w:rPr>
         <w:t xml:space="preserve">Space Complexity: </w:t>
       </w:r>
-      <w:proofErr w:type="gramStart"/>
       <w:r>
         <w:t>O(</w:t>
       </w:r>
-      <w:proofErr w:type="gramEnd"/>
-      <w:r>
-        <w:t>1</w:t>
+      <w:r>
+        <w:t>n</w:t>
       </w:r>
       <w:r>
         <w:t>)</w:t>
